--- a/93-0000020_Remote Client_Technical Notes.docx
+++ b/93-0000020_Remote Client_Technical Notes.docx
@@ -50,7 +50,18 @@
         <w:pStyle w:val="Heading2"/>
       </w:pPr>
       <w:r>
+        <w:t>HyPR 6000</w:t>
+      </w:r>
+    </w:p>
+    <w:p>
+      <w:pPr>
+        <w:pStyle w:val="Heading3"/>
+      </w:pPr>
+      <w:r>
         <w:t>Datalogging</w:t>
+      </w:r>
+      <w:r>
+        <w:t xml:space="preserve"> </w:t>
       </w:r>
     </w:p>
     <w:p>
@@ -184,7 +195,7 @@
     </w:p>
     <w:p>
       <w:pPr>
-        <w:pStyle w:val="Heading2"/>
+        <w:pStyle w:val="Heading3"/>
       </w:pPr>
       <w:r>
         <w:t>Remote Programming</w:t>
@@ -468,10 +479,21 @@
       <w:r>
         <w:t xml:space="preserve"> IDE</w:t>
       </w:r>
-    </w:p>
-    <w:p>
+      <w:r>
+        <w:t xml:space="preserve"> or Visual Studio Code</w:t>
+      </w:r>
+    </w:p>
+    <w:p>
+      <w:pPr>
+        <w:pStyle w:val="Heading3"/>
+      </w:pPr>
       <w:r>
         <w:lastRenderedPageBreak/>
+        <w:t>PyCharm</w:t>
+      </w:r>
+    </w:p>
+    <w:p>
+      <w:r>
         <w:t xml:space="preserve">Open project: File-&gt;Open… </w:t>
       </w:r>
       <w:hyperlink r:id="rId5" w:history="1">
@@ -493,6 +515,97 @@
         <w:pStyle w:val="Heading3"/>
       </w:pPr>
       <w:r>
+        <w:t>Visual Studio Code</w:t>
+      </w:r>
+    </w:p>
+    <w:p>
+      <w:pPr>
+        <w:pStyle w:val="Heading4"/>
+      </w:pPr>
+      <w:r>
+        <w:t>Initial setup</w:t>
+      </w:r>
+    </w:p>
+    <w:p>
+      <w:pPr>
+        <w:pStyle w:val="ListParagraph"/>
+        <w:numPr>
+          <w:ilvl w:val="0"/>
+          <w:numId w:val="25"/>
+        </w:numPr>
+      </w:pPr>
+      <w:r>
+        <w:t>Ctrl-Shift-P-&gt;Python: Select Interpreter.</w:t>
+      </w:r>
+    </w:p>
+    <w:p>
+      <w:pPr>
+        <w:pStyle w:val="ListParagraph"/>
+        <w:numPr>
+          <w:ilvl w:val="0"/>
+          <w:numId w:val="25"/>
+        </w:numPr>
+      </w:pPr>
+      <w:r>
+        <w:t>Select Python 3.8.2 (‘vent’: venv)</w:t>
+      </w:r>
+    </w:p>
+    <w:p>
+      <w:r>
+        <w:t>Execute by</w:t>
+      </w:r>
+      <w:r>
+        <w:t xml:space="preserve"> pressing the Play button in the top right of the VSC window.</w:t>
+      </w:r>
+      <w:r>
+        <w:t xml:space="preserve"> </w:t>
+      </w:r>
+      <w:r>
+        <w:rPr>
+          <w:noProof/>
+        </w:rPr>
+        <w:drawing>
+          <wp:inline distT="0" distB="0" distL="0" distR="0" wp14:anchorId="11890C46" wp14:editId="51A89333">
+            <wp:extent cx="3439005" cy="1486107"/>
+            <wp:effectExtent l="0" t="0" r="9525" b="0"/>
+            <wp:docPr id="2" name="Picture 2" descr="Graphical user interface, application&#10;&#10;Description automatically generated"/>
+            <wp:cNvGraphicFramePr>
+              <a:graphicFrameLocks xmlns:a="http://schemas.openxmlformats.org/drawingml/2006/main" noChangeAspect="1"/>
+            </wp:cNvGraphicFramePr>
+            <a:graphic xmlns:a="http://schemas.openxmlformats.org/drawingml/2006/main">
+              <a:graphicData uri="http://schemas.openxmlformats.org/drawingml/2006/picture">
+                <pic:pic xmlns:pic="http://schemas.openxmlformats.org/drawingml/2006/picture">
+                  <pic:nvPicPr>
+                    <pic:cNvPr id="2" name="Picture 2" descr="Graphical user interface, application&#10;&#10;Description automatically generated"/>
+                    <pic:cNvPicPr/>
+                  </pic:nvPicPr>
+                  <pic:blipFill>
+                    <a:blip r:embed="rId6"/>
+                    <a:stretch>
+                      <a:fillRect/>
+                    </a:stretch>
+                  </pic:blipFill>
+                  <pic:spPr>
+                    <a:xfrm>
+                      <a:off x="0" y="0"/>
+                      <a:ext cx="3439005" cy="1486107"/>
+                    </a:xfrm>
+                    <a:prstGeom prst="rect">
+                      <a:avLst/>
+                    </a:prstGeom>
+                  </pic:spPr>
+                </pic:pic>
+              </a:graphicData>
+            </a:graphic>
+          </wp:inline>
+        </w:drawing>
+      </w:r>
+    </w:p>
+    <w:p>
+      <w:pPr>
+        <w:pStyle w:val="Heading2"/>
+      </w:pPr>
+      <w:r>
         <w:t>Create executable</w:t>
       </w:r>
     </w:p>
@@ -505,7 +618,13 @@
         </w:numPr>
       </w:pPr>
       <w:r>
-        <w:t xml:space="preserve">Make sure pyinstaller in inst: </w:t>
+        <w:t xml:space="preserve">Make sure pyinstaller </w:t>
+      </w:r>
+      <w:r>
+        <w:t>is installed</w:t>
+      </w:r>
+      <w:r>
+        <w:t xml:space="preserve">: </w:t>
       </w:r>
       <w:r>
         <w:t xml:space="preserve">With project open in PyCharm, open </w:t>
@@ -541,7 +660,7 @@
                     <pic:cNvPicPr/>
                   </pic:nvPicPr>
                   <pic:blipFill>
-                    <a:blip r:embed="rId6"/>
+                    <a:blip r:embed="rId7"/>
                     <a:stretch>
                       <a:fillRect/>
                     </a:stretch>
@@ -608,6 +727,7 @@
         <w:rPr>
           <w:noProof/>
         </w:rPr>
+        <w:lastRenderedPageBreak/>
         <w:drawing>
           <wp:inline distT="0" distB="0" distL="0" distR="0" wp14:anchorId="0E5B507D" wp14:editId="58429D63">
             <wp:extent cx="5943600" cy="2453640"/>
@@ -624,7 +744,7 @@
                     <pic:cNvPicPr/>
                   </pic:nvPicPr>
                   <pic:blipFill>
-                    <a:blip r:embed="rId7"/>
+                    <a:blip r:embed="rId8"/>
                     <a:stretch>
                       <a:fillRect/>
                     </a:stretch>
@@ -661,7 +781,6 @@
         <w:rPr>
           <w:noProof/>
         </w:rPr>
-        <w:lastRenderedPageBreak/>
         <w:drawing>
           <wp:inline distT="0" distB="0" distL="0" distR="0" wp14:anchorId="5CD6DAB8" wp14:editId="2FDAC1B4">
             <wp:extent cx="3457575" cy="2446464"/>
@@ -678,7 +797,7 @@
                     <pic:cNvPicPr/>
                   </pic:nvPicPr>
                   <pic:blipFill>
-                    <a:blip r:embed="rId8"/>
+                    <a:blip r:embed="rId9"/>
                     <a:stretch>
                       <a:fillRect/>
                     </a:stretch>
@@ -751,7 +870,7 @@
       <w:r>
         <w:t xml:space="preserve">See </w:t>
       </w:r>
-      <w:hyperlink r:id="rId9" w:anchor="cmdoption-version-file" w:history="1">
+      <w:hyperlink r:id="rId10" w:anchor="cmdoption-version-file" w:history="1">
         <w:r>
           <w:rPr>
             <w:rStyle w:val="Hyperlink"/>
@@ -774,7 +893,132 @@
       <w:r>
         <w:t>Copy executable to \qms\product information\93 – Solar Stik QC Test Firmware\93-0000020 Remote Client</w:t>
       </w:r>
-    </w:p>
+      <w:r>
+        <w:t>, archiving the previous version.</w:t>
+      </w:r>
+    </w:p>
+    <w:p>
+      <w:pPr>
+        <w:pStyle w:val="Heading2"/>
+      </w:pPr>
+      <w:r>
+        <w:t>Troubleshooting</w:t>
+      </w:r>
+    </w:p>
+    <w:p>
+      <w:pPr>
+        <w:pStyle w:val="Heading3"/>
+      </w:pPr>
+      <w:r>
+        <w:t>Visual Studio Code</w:t>
+      </w:r>
+      <w:r>
+        <w:t xml:space="preserve"> </w:t>
+      </w:r>
+    </w:p>
+    <w:p>
+      <w:pPr>
+        <w:pStyle w:val="Heading4"/>
+      </w:pPr>
+      <w:r>
+        <w:t>Activate.ps1 cannot be loaded</w:t>
+      </w:r>
+    </w:p>
+    <w:p>
+      <w:pPr>
+        <w:pStyle w:val="HTMLPreformatted"/>
+      </w:pPr>
+      <w:r>
+        <w:t>PS N:\Software\Repository\93 - Solar Stik QC Firmware\93-0000020_Remote_Client&gt; &amp; "n:/Software/Repository/93 - Solar Stik QC Firmware/93-0000020_Remote_Client/venv/Scripts/Activate.ps1"</w:t>
+      </w:r>
+    </w:p>
+    <w:p>
+      <w:pPr>
+        <w:pStyle w:val="HTMLPreformatted"/>
+      </w:pPr>
+      <w:r>
+        <w:t xml:space="preserve">&amp; : File N:\Software\Repository\93 - Solar Stik QC Firmware\93-0000020_Remote_Client\venv\Scripts\Activate.ps1 cannot be loaded because running </w:t>
+      </w:r>
+      <w:r>
+        <w:lastRenderedPageBreak/>
+        <w:t>scripts is disabled on this system. For more information, see about_Execution_Policies at https:/go.microsoft.com/fwlink/?LinkID=135170.</w:t>
+      </w:r>
+    </w:p>
+    <w:p>
+      <w:r>
+        <w:t>Run Windows PowerShell as an Administrator, run the command</w:t>
+      </w:r>
+    </w:p>
+    <w:p>
+      <w:pPr>
+        <w:pStyle w:val="HTMLPreformatted"/>
+      </w:pPr>
+      <w:r>
+        <w:t>Set-ExecutionPolicy -ExecutionPolicy RemoteSigned</w:t>
+      </w:r>
+    </w:p>
+    <w:p>
+      <w:r>
+        <w:t>The repeat the previous attempt.</w:t>
+      </w:r>
+    </w:p>
+    <w:p>
+      <w:pPr>
+        <w:pStyle w:val="Heading5"/>
+      </w:pPr>
+      <w:r>
+        <w:t>ModuleNotFoundError: No module named 'xxx’</w:t>
+      </w:r>
+    </w:p>
+    <w:p>
+      <w:pPr>
+        <w:pStyle w:val="HTMLPreformatted"/>
+      </w:pPr>
+      <w:r>
+        <w:t>ModuleNotFoundError: No module named 'PySimpleGUI'</w:t>
+      </w:r>
+    </w:p>
+    <w:p>
+      <w:pPr>
+        <w:pStyle w:val="ListParagraph"/>
+        <w:numPr>
+          <w:ilvl w:val="0"/>
+          <w:numId w:val="27"/>
+        </w:numPr>
+      </w:pPr>
+      <w:r>
+        <w:t xml:space="preserve">Make sure you are running in your virtual environment (venv). </w:t>
+      </w:r>
+    </w:p>
+    <w:p>
+      <w:pPr>
+        <w:pStyle w:val="ListParagraph"/>
+        <w:numPr>
+          <w:ilvl w:val="0"/>
+          <w:numId w:val="27"/>
+        </w:numPr>
+      </w:pPr>
+      <w:r>
+        <w:t>Install the missing module with</w:t>
+      </w:r>
+    </w:p>
+    <w:p>
+      <w:pPr>
+        <w:pStyle w:val="HTMLPreformatted"/>
+      </w:pPr>
+      <w:r>
+        <w:t>py -m pip install PySimpleGUI</w:t>
+      </w:r>
+    </w:p>
+    <w:p>
+      <w:r>
+        <w:t xml:space="preserve">See also </w:t>
+      </w:r>
+      <w:r>
+        <w:t>https://stackoverflow.com/questions/56658553/module-not-found-error-in-vs-code-despite-the-fact-that-i-installed-it</w:t>
+      </w:r>
+    </w:p>
+    <w:p/>
     <w:p>
       <w:pPr>
         <w:pStyle w:val="Heading2"/>
@@ -793,7 +1037,7 @@
       <w:r>
         <w:t xml:space="preserve">Uses </w:t>
       </w:r>
-      <w:hyperlink r:id="rId10" w:history="1">
+      <w:hyperlink r:id="rId11" w:history="1">
         <w:r>
           <w:rPr>
             <w:rStyle w:val="Hyperlink"/>
@@ -953,6 +1197,191 @@
 <file path=word/numbering.xml><?xml version="1.0" encoding="utf-8"?>
 <w:numbering xmlns:wpc="http://schemas.microsoft.com/office/word/2010/wordprocessingCanvas" xmlns:cx="http://schemas.microsoft.com/office/drawing/2014/chartex" xmlns:cx1="http://schemas.microsoft.com/office/drawing/2015/9/8/chartex" xmlns:cx2="http://schemas.microsoft.com/office/drawing/2015/10/21/chartex" xmlns:cx3="http://schemas.microsoft.com/office/drawing/2016/5/9/chartex" xmlns:cx4="http://schemas.microsoft.com/office/drawing/2016/5/10/chartex" xmlns:cx5="http://schemas.microsoft.com/office/drawing/2016/5/11/chartex" xmlns:cx6="http://schemas.microsoft.com/office/drawing/2016/5/12/chartex" xmlns:cx7="http://schemas.microsoft.com/office/drawing/2016/5/13/chartex" xmlns:cx8="http://schemas.microsoft.com/office/drawing/2016/5/14/chartex" xmlns:mc="http://schemas.openxmlformats.org/markup-compatibility/2006" xmlns:aink="http://schemas.microsoft.com/office/drawing/2016/ink" xmlns:am3d="http://schemas.microsoft.com/office/drawing/2017/model3d" xmlns:o="urn:schemas-microsoft-com:office:office" xmlns:oel="http://schemas.microsoft.com/office/2019/extlst" xmlns:r="http://schemas.openxmlformats.org/officeDocument/2006/relationships" xmlns:m="http://schemas.openxmlformats.org/officeDocument/2006/math" xmlns:v="urn:schemas-microsoft-com:vml" xmlns:wp14="http://schemas.microsoft.com/office/word/2010/wordprocessingDrawing" xmlns:wp="http://schemas.openxmlformats.org/drawingml/2006/wordprocessingDrawing" xmlns:w10="urn:schemas-microsoft-com:office:word" xmlns:w="http://schemas.openxmlformats.org/wordprocessingml/2006/main" xmlns:w14="http://schemas.microsoft.com/office/word/2010/wordml" xmlns:w15="http://schemas.microsoft.com/office/word/2012/wordml" xmlns:w16cex="http://schemas.microsoft.com/office/word/2018/wordml/cex" xmlns:w16cid="http://schemas.microsoft.com/office/word/2016/wordml/cid" xmlns:w16="http://schemas.microsoft.com/office/word/2018/wordml" xmlns:w16sdtdh="http://schemas.microsoft.com/office/word/2020/wordml/sdtdatahash" xmlns:w16se="http://schemas.microsoft.com/office/word/2015/wordml/symex" xmlns:wpg="http://schemas.microsoft.com/office/word/2010/wordprocessingGroup" xmlns:wpi="http://schemas.microsoft.com/office/word/2010/wordprocessingInk" xmlns:wne="http://schemas.microsoft.com/office/word/2006/wordml" xmlns:wps="http://schemas.microsoft.com/office/word/2010/wordprocessingShape" mc:Ignorable="w14 w15 w16se w16cid w16 w16cex w16sdtdh wp14">
   <w:abstractNum w:abstractNumId="0" w15:restartNumberingAfterBreak="0">
+    <w:nsid w:val="FFFFFF7C"/>
+    <w:multiLevelType w:val="singleLevel"/>
+    <w:tmpl w:val="699AD90C"/>
+    <w:lvl w:ilvl="0">
+      <w:start w:val="1"/>
+      <w:numFmt w:val="decimal"/>
+      <w:lvlText w:val="%1."/>
+      <w:lvlJc w:val="left"/>
+      <w:pPr>
+        <w:tabs>
+          <w:tab w:val="num" w:pos="1800"/>
+        </w:tabs>
+        <w:ind w:left="1800" w:hanging="360"/>
+      </w:pPr>
+    </w:lvl>
+  </w:abstractNum>
+  <w:abstractNum w:abstractNumId="1" w15:restartNumberingAfterBreak="0">
+    <w:nsid w:val="FFFFFF7D"/>
+    <w:multiLevelType w:val="singleLevel"/>
+    <w:tmpl w:val="EAA2D78E"/>
+    <w:lvl w:ilvl="0">
+      <w:start w:val="1"/>
+      <w:numFmt w:val="decimal"/>
+      <w:lvlText w:val="%1."/>
+      <w:lvlJc w:val="left"/>
+      <w:pPr>
+        <w:tabs>
+          <w:tab w:val="num" w:pos="1440"/>
+        </w:tabs>
+        <w:ind w:left="1440" w:hanging="360"/>
+      </w:pPr>
+    </w:lvl>
+  </w:abstractNum>
+  <w:abstractNum w:abstractNumId="2" w15:restartNumberingAfterBreak="0">
+    <w:nsid w:val="FFFFFF7E"/>
+    <w:multiLevelType w:val="singleLevel"/>
+    <w:tmpl w:val="2A5A132C"/>
+    <w:lvl w:ilvl="0">
+      <w:start w:val="1"/>
+      <w:numFmt w:val="decimal"/>
+      <w:lvlText w:val="%1."/>
+      <w:lvlJc w:val="left"/>
+      <w:pPr>
+        <w:tabs>
+          <w:tab w:val="num" w:pos="1080"/>
+        </w:tabs>
+        <w:ind w:left="1080" w:hanging="360"/>
+      </w:pPr>
+    </w:lvl>
+  </w:abstractNum>
+  <w:abstractNum w:abstractNumId="3" w15:restartNumberingAfterBreak="0">
+    <w:nsid w:val="FFFFFF7F"/>
+    <w:multiLevelType w:val="singleLevel"/>
+    <w:tmpl w:val="15E0AF42"/>
+    <w:lvl w:ilvl="0">
+      <w:start w:val="1"/>
+      <w:numFmt w:val="decimal"/>
+      <w:lvlText w:val="%1."/>
+      <w:lvlJc w:val="left"/>
+      <w:pPr>
+        <w:tabs>
+          <w:tab w:val="num" w:pos="720"/>
+        </w:tabs>
+        <w:ind w:left="720" w:hanging="360"/>
+      </w:pPr>
+    </w:lvl>
+  </w:abstractNum>
+  <w:abstractNum w:abstractNumId="4" w15:restartNumberingAfterBreak="0">
+    <w:nsid w:val="FFFFFF80"/>
+    <w:multiLevelType w:val="singleLevel"/>
+    <w:tmpl w:val="42064936"/>
+    <w:lvl w:ilvl="0">
+      <w:start w:val="1"/>
+      <w:numFmt w:val="bullet"/>
+      <w:lvlText w:val=""/>
+      <w:lvlJc w:val="left"/>
+      <w:pPr>
+        <w:tabs>
+          <w:tab w:val="num" w:pos="1800"/>
+        </w:tabs>
+        <w:ind w:left="1800" w:hanging="360"/>
+      </w:pPr>
+      <w:rPr>
+        <w:rFonts w:ascii="Symbol" w:hAnsi="Symbol" w:hint="default"/>
+      </w:rPr>
+    </w:lvl>
+  </w:abstractNum>
+  <w:abstractNum w:abstractNumId="5" w15:restartNumberingAfterBreak="0">
+    <w:nsid w:val="FFFFFF81"/>
+    <w:multiLevelType w:val="singleLevel"/>
+    <w:tmpl w:val="2C089DDA"/>
+    <w:lvl w:ilvl="0">
+      <w:start w:val="1"/>
+      <w:numFmt w:val="bullet"/>
+      <w:lvlText w:val=""/>
+      <w:lvlJc w:val="left"/>
+      <w:pPr>
+        <w:tabs>
+          <w:tab w:val="num" w:pos="1440"/>
+        </w:tabs>
+        <w:ind w:left="1440" w:hanging="360"/>
+      </w:pPr>
+      <w:rPr>
+        <w:rFonts w:ascii="Symbol" w:hAnsi="Symbol" w:hint="default"/>
+      </w:rPr>
+    </w:lvl>
+  </w:abstractNum>
+  <w:abstractNum w:abstractNumId="6" w15:restartNumberingAfterBreak="0">
+    <w:nsid w:val="FFFFFF82"/>
+    <w:multiLevelType w:val="singleLevel"/>
+    <w:tmpl w:val="4AC249B0"/>
+    <w:lvl w:ilvl="0">
+      <w:start w:val="1"/>
+      <w:numFmt w:val="bullet"/>
+      <w:lvlText w:val=""/>
+      <w:lvlJc w:val="left"/>
+      <w:pPr>
+        <w:tabs>
+          <w:tab w:val="num" w:pos="1080"/>
+        </w:tabs>
+        <w:ind w:left="1080" w:hanging="360"/>
+      </w:pPr>
+      <w:rPr>
+        <w:rFonts w:ascii="Symbol" w:hAnsi="Symbol" w:hint="default"/>
+      </w:rPr>
+    </w:lvl>
+  </w:abstractNum>
+  <w:abstractNum w:abstractNumId="7" w15:restartNumberingAfterBreak="0">
+    <w:nsid w:val="FFFFFF83"/>
+    <w:multiLevelType w:val="singleLevel"/>
+    <w:tmpl w:val="232EFB6A"/>
+    <w:lvl w:ilvl="0">
+      <w:start w:val="1"/>
+      <w:numFmt w:val="bullet"/>
+      <w:lvlText w:val=""/>
+      <w:lvlJc w:val="left"/>
+      <w:pPr>
+        <w:tabs>
+          <w:tab w:val="num" w:pos="720"/>
+        </w:tabs>
+        <w:ind w:left="720" w:hanging="360"/>
+      </w:pPr>
+      <w:rPr>
+        <w:rFonts w:ascii="Symbol" w:hAnsi="Symbol" w:hint="default"/>
+      </w:rPr>
+    </w:lvl>
+  </w:abstractNum>
+  <w:abstractNum w:abstractNumId="8" w15:restartNumberingAfterBreak="0">
+    <w:nsid w:val="FFFFFF88"/>
+    <w:multiLevelType w:val="singleLevel"/>
+    <w:tmpl w:val="306A9CBE"/>
+    <w:lvl w:ilvl="0">
+      <w:start w:val="1"/>
+      <w:numFmt w:val="decimal"/>
+      <w:lvlText w:val="%1."/>
+      <w:lvlJc w:val="left"/>
+      <w:pPr>
+        <w:tabs>
+          <w:tab w:val="num" w:pos="360"/>
+        </w:tabs>
+        <w:ind w:left="360" w:hanging="360"/>
+      </w:pPr>
+    </w:lvl>
+  </w:abstractNum>
+  <w:abstractNum w:abstractNumId="9" w15:restartNumberingAfterBreak="0">
+    <w:nsid w:val="FFFFFF89"/>
+    <w:multiLevelType w:val="singleLevel"/>
+    <w:tmpl w:val="EA80F070"/>
+    <w:lvl w:ilvl="0">
+      <w:start w:val="1"/>
+      <w:numFmt w:val="bullet"/>
+      <w:lvlText w:val=""/>
+      <w:lvlJc w:val="left"/>
+      <w:pPr>
+        <w:tabs>
+          <w:tab w:val="num" w:pos="360"/>
+        </w:tabs>
+        <w:ind w:left="360" w:hanging="360"/>
+      </w:pPr>
+      <w:rPr>
+        <w:rFonts w:ascii="Symbol" w:hAnsi="Symbol" w:hint="default"/>
+      </w:rPr>
+    </w:lvl>
+  </w:abstractNum>
+  <w:abstractNum w:abstractNumId="10" w15:restartNumberingAfterBreak="0">
     <w:nsid w:val="04CF331D"/>
     <w:multiLevelType w:val="hybridMultilevel"/>
     <w:tmpl w:val="9BFCB536"/>
@@ -1038,7 +1467,120 @@
       </w:pPr>
     </w:lvl>
   </w:abstractNum>
-  <w:abstractNum w:abstractNumId="1" w15:restartNumberingAfterBreak="0">
+  <w:abstractNum w:abstractNumId="11" w15:restartNumberingAfterBreak="0">
+    <w:nsid w:val="13944A54"/>
+    <w:multiLevelType w:val="hybridMultilevel"/>
+    <w:tmpl w:val="5C603B70"/>
+    <w:lvl w:ilvl="0" w:tplc="04090001">
+      <w:start w:val="1"/>
+      <w:numFmt w:val="bullet"/>
+      <w:lvlText w:val=""/>
+      <w:lvlJc w:val="left"/>
+      <w:pPr>
+        <w:ind w:left="720" w:hanging="360"/>
+      </w:pPr>
+      <w:rPr>
+        <w:rFonts w:ascii="Symbol" w:hAnsi="Symbol" w:hint="default"/>
+      </w:rPr>
+    </w:lvl>
+    <w:lvl w:ilvl="1" w:tplc="04090003" w:tentative="1">
+      <w:start w:val="1"/>
+      <w:numFmt w:val="bullet"/>
+      <w:lvlText w:val="o"/>
+      <w:lvlJc w:val="left"/>
+      <w:pPr>
+        <w:ind w:left="1440" w:hanging="360"/>
+      </w:pPr>
+      <w:rPr>
+        <w:rFonts w:ascii="Courier New" w:hAnsi="Courier New" w:cs="Courier New" w:hint="default"/>
+      </w:rPr>
+    </w:lvl>
+    <w:lvl w:ilvl="2" w:tplc="04090005" w:tentative="1">
+      <w:start w:val="1"/>
+      <w:numFmt w:val="bullet"/>
+      <w:lvlText w:val=""/>
+      <w:lvlJc w:val="left"/>
+      <w:pPr>
+        <w:ind w:left="2160" w:hanging="360"/>
+      </w:pPr>
+      <w:rPr>
+        <w:rFonts w:ascii="Wingdings" w:hAnsi="Wingdings" w:hint="default"/>
+      </w:rPr>
+    </w:lvl>
+    <w:lvl w:ilvl="3" w:tplc="04090001" w:tentative="1">
+      <w:start w:val="1"/>
+      <w:numFmt w:val="bullet"/>
+      <w:lvlText w:val=""/>
+      <w:lvlJc w:val="left"/>
+      <w:pPr>
+        <w:ind w:left="2880" w:hanging="360"/>
+      </w:pPr>
+      <w:rPr>
+        <w:rFonts w:ascii="Symbol" w:hAnsi="Symbol" w:hint="default"/>
+      </w:rPr>
+    </w:lvl>
+    <w:lvl w:ilvl="4" w:tplc="04090003" w:tentative="1">
+      <w:start w:val="1"/>
+      <w:numFmt w:val="bullet"/>
+      <w:lvlText w:val="o"/>
+      <w:lvlJc w:val="left"/>
+      <w:pPr>
+        <w:ind w:left="3600" w:hanging="360"/>
+      </w:pPr>
+      <w:rPr>
+        <w:rFonts w:ascii="Courier New" w:hAnsi="Courier New" w:cs="Courier New" w:hint="default"/>
+      </w:rPr>
+    </w:lvl>
+    <w:lvl w:ilvl="5" w:tplc="04090005" w:tentative="1">
+      <w:start w:val="1"/>
+      <w:numFmt w:val="bullet"/>
+      <w:lvlText w:val=""/>
+      <w:lvlJc w:val="left"/>
+      <w:pPr>
+        <w:ind w:left="4320" w:hanging="360"/>
+      </w:pPr>
+      <w:rPr>
+        <w:rFonts w:ascii="Wingdings" w:hAnsi="Wingdings" w:hint="default"/>
+      </w:rPr>
+    </w:lvl>
+    <w:lvl w:ilvl="6" w:tplc="04090001" w:tentative="1">
+      <w:start w:val="1"/>
+      <w:numFmt w:val="bullet"/>
+      <w:lvlText w:val=""/>
+      <w:lvlJc w:val="left"/>
+      <w:pPr>
+        <w:ind w:left="5040" w:hanging="360"/>
+      </w:pPr>
+      <w:rPr>
+        <w:rFonts w:ascii="Symbol" w:hAnsi="Symbol" w:hint="default"/>
+      </w:rPr>
+    </w:lvl>
+    <w:lvl w:ilvl="7" w:tplc="04090003" w:tentative="1">
+      <w:start w:val="1"/>
+      <w:numFmt w:val="bullet"/>
+      <w:lvlText w:val="o"/>
+      <w:lvlJc w:val="left"/>
+      <w:pPr>
+        <w:ind w:left="5760" w:hanging="360"/>
+      </w:pPr>
+      <w:rPr>
+        <w:rFonts w:ascii="Courier New" w:hAnsi="Courier New" w:cs="Courier New" w:hint="default"/>
+      </w:rPr>
+    </w:lvl>
+    <w:lvl w:ilvl="8" w:tplc="04090005" w:tentative="1">
+      <w:start w:val="1"/>
+      <w:numFmt w:val="bullet"/>
+      <w:lvlText w:val=""/>
+      <w:lvlJc w:val="left"/>
+      <w:pPr>
+        <w:ind w:left="6480" w:hanging="360"/>
+      </w:pPr>
+      <w:rPr>
+        <w:rFonts w:ascii="Wingdings" w:hAnsi="Wingdings" w:hint="default"/>
+      </w:rPr>
+    </w:lvl>
+  </w:abstractNum>
+  <w:abstractNum w:abstractNumId="12" w15:restartNumberingAfterBreak="0">
     <w:nsid w:val="273848BD"/>
     <w:multiLevelType w:val="hybridMultilevel"/>
     <w:tmpl w:val="53403246"/>
@@ -1124,7 +1666,206 @@
       </w:pPr>
     </w:lvl>
   </w:abstractNum>
-  <w:abstractNum w:abstractNumId="2" w15:restartNumberingAfterBreak="0">
+  <w:abstractNum w:abstractNumId="13" w15:restartNumberingAfterBreak="0">
+    <w:nsid w:val="35DA2BD6"/>
+    <w:multiLevelType w:val="hybridMultilevel"/>
+    <w:tmpl w:val="B7DABB54"/>
+    <w:lvl w:ilvl="0" w:tplc="04090001">
+      <w:start w:val="1"/>
+      <w:numFmt w:val="bullet"/>
+      <w:lvlText w:val=""/>
+      <w:lvlJc w:val="left"/>
+      <w:pPr>
+        <w:ind w:left="720" w:hanging="360"/>
+      </w:pPr>
+      <w:rPr>
+        <w:rFonts w:ascii="Symbol" w:hAnsi="Symbol" w:hint="default"/>
+      </w:rPr>
+    </w:lvl>
+    <w:lvl w:ilvl="1" w:tplc="04090003" w:tentative="1">
+      <w:start w:val="1"/>
+      <w:numFmt w:val="bullet"/>
+      <w:lvlText w:val="o"/>
+      <w:lvlJc w:val="left"/>
+      <w:pPr>
+        <w:ind w:left="1440" w:hanging="360"/>
+      </w:pPr>
+      <w:rPr>
+        <w:rFonts w:ascii="Courier New" w:hAnsi="Courier New" w:cs="Courier New" w:hint="default"/>
+      </w:rPr>
+    </w:lvl>
+    <w:lvl w:ilvl="2" w:tplc="04090005" w:tentative="1">
+      <w:start w:val="1"/>
+      <w:numFmt w:val="bullet"/>
+      <w:lvlText w:val=""/>
+      <w:lvlJc w:val="left"/>
+      <w:pPr>
+        <w:ind w:left="2160" w:hanging="360"/>
+      </w:pPr>
+      <w:rPr>
+        <w:rFonts w:ascii="Wingdings" w:hAnsi="Wingdings" w:hint="default"/>
+      </w:rPr>
+    </w:lvl>
+    <w:lvl w:ilvl="3" w:tplc="04090001" w:tentative="1">
+      <w:start w:val="1"/>
+      <w:numFmt w:val="bullet"/>
+      <w:lvlText w:val=""/>
+      <w:lvlJc w:val="left"/>
+      <w:pPr>
+        <w:ind w:left="2880" w:hanging="360"/>
+      </w:pPr>
+      <w:rPr>
+        <w:rFonts w:ascii="Symbol" w:hAnsi="Symbol" w:hint="default"/>
+      </w:rPr>
+    </w:lvl>
+    <w:lvl w:ilvl="4" w:tplc="04090003" w:tentative="1">
+      <w:start w:val="1"/>
+      <w:numFmt w:val="bullet"/>
+      <w:lvlText w:val="o"/>
+      <w:lvlJc w:val="left"/>
+      <w:pPr>
+        <w:ind w:left="3600" w:hanging="360"/>
+      </w:pPr>
+      <w:rPr>
+        <w:rFonts w:ascii="Courier New" w:hAnsi="Courier New" w:cs="Courier New" w:hint="default"/>
+      </w:rPr>
+    </w:lvl>
+    <w:lvl w:ilvl="5" w:tplc="04090005" w:tentative="1">
+      <w:start w:val="1"/>
+      <w:numFmt w:val="bullet"/>
+      <w:lvlText w:val=""/>
+      <w:lvlJc w:val="left"/>
+      <w:pPr>
+        <w:ind w:left="4320" w:hanging="360"/>
+      </w:pPr>
+      <w:rPr>
+        <w:rFonts w:ascii="Wingdings" w:hAnsi="Wingdings" w:hint="default"/>
+      </w:rPr>
+    </w:lvl>
+    <w:lvl w:ilvl="6" w:tplc="04090001" w:tentative="1">
+      <w:start w:val="1"/>
+      <w:numFmt w:val="bullet"/>
+      <w:lvlText w:val=""/>
+      <w:lvlJc w:val="left"/>
+      <w:pPr>
+        <w:ind w:left="5040" w:hanging="360"/>
+      </w:pPr>
+      <w:rPr>
+        <w:rFonts w:ascii="Symbol" w:hAnsi="Symbol" w:hint="default"/>
+      </w:rPr>
+    </w:lvl>
+    <w:lvl w:ilvl="7" w:tplc="04090003" w:tentative="1">
+      <w:start w:val="1"/>
+      <w:numFmt w:val="bullet"/>
+      <w:lvlText w:val="o"/>
+      <w:lvlJc w:val="left"/>
+      <w:pPr>
+        <w:ind w:left="5760" w:hanging="360"/>
+      </w:pPr>
+      <w:rPr>
+        <w:rFonts w:ascii="Courier New" w:hAnsi="Courier New" w:cs="Courier New" w:hint="default"/>
+      </w:rPr>
+    </w:lvl>
+    <w:lvl w:ilvl="8" w:tplc="04090005" w:tentative="1">
+      <w:start w:val="1"/>
+      <w:numFmt w:val="bullet"/>
+      <w:lvlText w:val=""/>
+      <w:lvlJc w:val="left"/>
+      <w:pPr>
+        <w:ind w:left="6480" w:hanging="360"/>
+      </w:pPr>
+      <w:rPr>
+        <w:rFonts w:ascii="Wingdings" w:hAnsi="Wingdings" w:hint="default"/>
+      </w:rPr>
+    </w:lvl>
+  </w:abstractNum>
+  <w:abstractNum w:abstractNumId="14" w15:restartNumberingAfterBreak="0">
+    <w:nsid w:val="410B7840"/>
+    <w:multiLevelType w:val="hybridMultilevel"/>
+    <w:tmpl w:val="0F7EC428"/>
+    <w:lvl w:ilvl="0" w:tplc="0409000F">
+      <w:start w:val="1"/>
+      <w:numFmt w:val="decimal"/>
+      <w:lvlText w:val="%1."/>
+      <w:lvlJc w:val="left"/>
+      <w:pPr>
+        <w:ind w:left="720" w:hanging="360"/>
+      </w:pPr>
+    </w:lvl>
+    <w:lvl w:ilvl="1" w:tplc="04090019" w:tentative="1">
+      <w:start w:val="1"/>
+      <w:numFmt w:val="lowerLetter"/>
+      <w:lvlText w:val="%2."/>
+      <w:lvlJc w:val="left"/>
+      <w:pPr>
+        <w:ind w:left="1440" w:hanging="360"/>
+      </w:pPr>
+    </w:lvl>
+    <w:lvl w:ilvl="2" w:tplc="0409001B" w:tentative="1">
+      <w:start w:val="1"/>
+      <w:numFmt w:val="lowerRoman"/>
+      <w:lvlText w:val="%3."/>
+      <w:lvlJc w:val="right"/>
+      <w:pPr>
+        <w:ind w:left="2160" w:hanging="180"/>
+      </w:pPr>
+    </w:lvl>
+    <w:lvl w:ilvl="3" w:tplc="0409000F" w:tentative="1">
+      <w:start w:val="1"/>
+      <w:numFmt w:val="decimal"/>
+      <w:lvlText w:val="%4."/>
+      <w:lvlJc w:val="left"/>
+      <w:pPr>
+        <w:ind w:left="2880" w:hanging="360"/>
+      </w:pPr>
+    </w:lvl>
+    <w:lvl w:ilvl="4" w:tplc="04090019" w:tentative="1">
+      <w:start w:val="1"/>
+      <w:numFmt w:val="lowerLetter"/>
+      <w:lvlText w:val="%5."/>
+      <w:lvlJc w:val="left"/>
+      <w:pPr>
+        <w:ind w:left="3600" w:hanging="360"/>
+      </w:pPr>
+    </w:lvl>
+    <w:lvl w:ilvl="5" w:tplc="0409001B" w:tentative="1">
+      <w:start w:val="1"/>
+      <w:numFmt w:val="lowerRoman"/>
+      <w:lvlText w:val="%6."/>
+      <w:lvlJc w:val="right"/>
+      <w:pPr>
+        <w:ind w:left="4320" w:hanging="180"/>
+      </w:pPr>
+    </w:lvl>
+    <w:lvl w:ilvl="6" w:tplc="0409000F" w:tentative="1">
+      <w:start w:val="1"/>
+      <w:numFmt w:val="decimal"/>
+      <w:lvlText w:val="%7."/>
+      <w:lvlJc w:val="left"/>
+      <w:pPr>
+        <w:ind w:left="5040" w:hanging="360"/>
+      </w:pPr>
+    </w:lvl>
+    <w:lvl w:ilvl="7" w:tplc="04090019" w:tentative="1">
+      <w:start w:val="1"/>
+      <w:numFmt w:val="lowerLetter"/>
+      <w:lvlText w:val="%8."/>
+      <w:lvlJc w:val="left"/>
+      <w:pPr>
+        <w:ind w:left="5760" w:hanging="360"/>
+      </w:pPr>
+    </w:lvl>
+    <w:lvl w:ilvl="8" w:tplc="0409001B" w:tentative="1">
+      <w:start w:val="1"/>
+      <w:numFmt w:val="lowerRoman"/>
+      <w:lvlText w:val="%9."/>
+      <w:lvlJc w:val="right"/>
+      <w:pPr>
+        <w:ind w:left="6480" w:hanging="180"/>
+      </w:pPr>
+    </w:lvl>
+  </w:abstractNum>
+  <w:abstractNum w:abstractNumId="15" w15:restartNumberingAfterBreak="0">
     <w:nsid w:val="45ED541A"/>
     <w:multiLevelType w:val="hybridMultilevel"/>
     <w:tmpl w:val="702EEFAE"/>
@@ -1210,7 +1951,7 @@
       </w:pPr>
     </w:lvl>
   </w:abstractNum>
-  <w:abstractNum w:abstractNumId="3" w15:restartNumberingAfterBreak="0">
+  <w:abstractNum w:abstractNumId="16" w15:restartNumberingAfterBreak="0">
     <w:nsid w:val="693A1CF8"/>
     <w:multiLevelType w:val="hybridMultilevel"/>
     <w:tmpl w:val="04EE8748"/>
@@ -1324,16 +2065,85 @@
     </w:lvl>
   </w:abstractNum>
   <w:num w:numId="1" w16cid:durableId="2061203242">
+    <w:abstractNumId w:val="10"/>
+  </w:num>
+  <w:num w:numId="2" w16cid:durableId="1170487632">
+    <w:abstractNumId w:val="16"/>
+  </w:num>
+  <w:num w:numId="3" w16cid:durableId="1563446857">
+    <w:abstractNumId w:val="12"/>
+  </w:num>
+  <w:num w:numId="4" w16cid:durableId="240872449">
+    <w:abstractNumId w:val="15"/>
+  </w:num>
+  <w:num w:numId="5" w16cid:durableId="497499055">
+    <w:abstractNumId w:val="9"/>
+  </w:num>
+  <w:num w:numId="6" w16cid:durableId="1877497314">
+    <w:abstractNumId w:val="7"/>
+  </w:num>
+  <w:num w:numId="7" w16cid:durableId="1662544099">
+    <w:abstractNumId w:val="6"/>
+  </w:num>
+  <w:num w:numId="8" w16cid:durableId="1555266213">
+    <w:abstractNumId w:val="5"/>
+  </w:num>
+  <w:num w:numId="9" w16cid:durableId="1137987541">
+    <w:abstractNumId w:val="4"/>
+  </w:num>
+  <w:num w:numId="10" w16cid:durableId="1236819462">
+    <w:abstractNumId w:val="8"/>
+  </w:num>
+  <w:num w:numId="11" w16cid:durableId="931165231">
+    <w:abstractNumId w:val="3"/>
+  </w:num>
+  <w:num w:numId="12" w16cid:durableId="1130124519">
+    <w:abstractNumId w:val="2"/>
+  </w:num>
+  <w:num w:numId="13" w16cid:durableId="2008900214">
+    <w:abstractNumId w:val="1"/>
+  </w:num>
+  <w:num w:numId="14" w16cid:durableId="1066026331">
     <w:abstractNumId w:val="0"/>
   </w:num>
-  <w:num w:numId="2" w16cid:durableId="1170487632">
+  <w:num w:numId="15" w16cid:durableId="1250117479">
+    <w:abstractNumId w:val="9"/>
+  </w:num>
+  <w:num w:numId="16" w16cid:durableId="504370714">
+    <w:abstractNumId w:val="7"/>
+  </w:num>
+  <w:num w:numId="17" w16cid:durableId="1739358067">
+    <w:abstractNumId w:val="6"/>
+  </w:num>
+  <w:num w:numId="18" w16cid:durableId="1878345969">
+    <w:abstractNumId w:val="5"/>
+  </w:num>
+  <w:num w:numId="19" w16cid:durableId="538516632">
+    <w:abstractNumId w:val="4"/>
+  </w:num>
+  <w:num w:numId="20" w16cid:durableId="1161384952">
+    <w:abstractNumId w:val="8"/>
+  </w:num>
+  <w:num w:numId="21" w16cid:durableId="1588658329">
     <w:abstractNumId w:val="3"/>
   </w:num>
-  <w:num w:numId="3" w16cid:durableId="1563446857">
+  <w:num w:numId="22" w16cid:durableId="730615966">
+    <w:abstractNumId w:val="2"/>
+  </w:num>
+  <w:num w:numId="23" w16cid:durableId="1988515251">
     <w:abstractNumId w:val="1"/>
   </w:num>
-  <w:num w:numId="4" w16cid:durableId="240872449">
-    <w:abstractNumId w:val="2"/>
+  <w:num w:numId="24" w16cid:durableId="256867417">
+    <w:abstractNumId w:val="0"/>
+  </w:num>
+  <w:num w:numId="25" w16cid:durableId="658314991">
+    <w:abstractNumId w:val="11"/>
+  </w:num>
+  <w:num w:numId="26" w16cid:durableId="1306929739">
+    <w:abstractNumId w:val="13"/>
+  </w:num>
+  <w:num w:numId="27" w16cid:durableId="2029528741">
+    <w:abstractNumId w:val="14"/>
   </w:num>
 </w:numbering>
 </file>
@@ -1736,7 +2546,7 @@
   <w:style w:type="paragraph" w:default="1" w:styleId="Normal">
     <w:name w:val="Normal"/>
     <w:qFormat/>
-    <w:rsid w:val="00065C3B"/>
+    <w:rsid w:val="002117B1"/>
   </w:style>
   <w:style w:type="paragraph" w:styleId="Heading1">
     <w:name w:val="heading 1"/>
@@ -1801,6 +2611,48 @@
       <w:color w:val="243F60" w:themeColor="accent1" w:themeShade="7F"/>
       <w:sz w:val="24"/>
       <w:szCs w:val="24"/>
+    </w:rPr>
+  </w:style>
+  <w:style w:type="paragraph" w:styleId="Heading4">
+    <w:name w:val="heading 4"/>
+    <w:basedOn w:val="Normal"/>
+    <w:next w:val="Normal"/>
+    <w:link w:val="Heading4Char"/>
+    <w:uiPriority w:val="9"/>
+    <w:unhideWhenUsed/>
+    <w:qFormat/>
+    <w:rsid w:val="00CD2F31"/>
+    <w:pPr>
+      <w:keepNext/>
+      <w:keepLines/>
+      <w:spacing w:before="40" w:after="0"/>
+      <w:outlineLvl w:val="3"/>
+    </w:pPr>
+    <w:rPr>
+      <w:rFonts w:asciiTheme="majorHAnsi" w:eastAsiaTheme="majorEastAsia" w:hAnsiTheme="majorHAnsi" w:cstheme="majorBidi"/>
+      <w:i/>
+      <w:iCs/>
+      <w:color w:val="365F91" w:themeColor="accent1" w:themeShade="BF"/>
+    </w:rPr>
+  </w:style>
+  <w:style w:type="paragraph" w:styleId="Heading5">
+    <w:name w:val="heading 5"/>
+    <w:basedOn w:val="Normal"/>
+    <w:next w:val="Normal"/>
+    <w:link w:val="Heading5Char"/>
+    <w:uiPriority w:val="9"/>
+    <w:unhideWhenUsed/>
+    <w:qFormat/>
+    <w:rsid w:val="002117B1"/>
+    <w:pPr>
+      <w:keepNext/>
+      <w:keepLines/>
+      <w:spacing w:before="40" w:after="0"/>
+      <w:outlineLvl w:val="4"/>
+    </w:pPr>
+    <w:rPr>
+      <w:rFonts w:asciiTheme="majorHAnsi" w:eastAsiaTheme="majorEastAsia" w:hAnsiTheme="majorHAnsi" w:cstheme="majorBidi"/>
+      <w:color w:val="365F91" w:themeColor="accent1" w:themeShade="BF"/>
     </w:rPr>
   </w:style>
   <w:style w:type="character" w:default="1" w:styleId="DefaultParagraphFont">
@@ -2112,6 +2964,64 @@
       <w:color w:val="243F60" w:themeColor="accent1" w:themeShade="7F"/>
       <w:sz w:val="24"/>
       <w:szCs w:val="24"/>
+    </w:rPr>
+  </w:style>
+  <w:style w:type="paragraph" w:styleId="HTMLPreformatted">
+    <w:name w:val="HTML Preformatted"/>
+    <w:basedOn w:val="Normal"/>
+    <w:link w:val="HTMLPreformattedChar"/>
+    <w:uiPriority w:val="99"/>
+    <w:unhideWhenUsed/>
+    <w:rsid w:val="00CD7874"/>
+    <w:pPr>
+      <w:pBdr>
+        <w:top w:val="single" w:sz="4" w:space="1" w:color="auto"/>
+        <w:left w:val="single" w:sz="4" w:space="4" w:color="auto"/>
+        <w:bottom w:val="single" w:sz="4" w:space="1" w:color="auto"/>
+        <w:right w:val="single" w:sz="4" w:space="4" w:color="auto"/>
+      </w:pBdr>
+      <w:spacing w:after="0" w:line="240" w:lineRule="auto"/>
+    </w:pPr>
+    <w:rPr>
+      <w:rFonts w:ascii="Consolas" w:hAnsi="Consolas"/>
+      <w:sz w:val="20"/>
+      <w:szCs w:val="20"/>
+    </w:rPr>
+  </w:style>
+  <w:style w:type="character" w:customStyle="1" w:styleId="HTMLPreformattedChar">
+    <w:name w:val="HTML Preformatted Char"/>
+    <w:basedOn w:val="DefaultParagraphFont"/>
+    <w:link w:val="HTMLPreformatted"/>
+    <w:uiPriority w:val="99"/>
+    <w:rsid w:val="00CD7874"/>
+    <w:rPr>
+      <w:rFonts w:ascii="Consolas" w:hAnsi="Consolas"/>
+      <w:sz w:val="20"/>
+      <w:szCs w:val="20"/>
+    </w:rPr>
+  </w:style>
+  <w:style w:type="character" w:customStyle="1" w:styleId="Heading4Char">
+    <w:name w:val="Heading 4 Char"/>
+    <w:basedOn w:val="DefaultParagraphFont"/>
+    <w:link w:val="Heading4"/>
+    <w:uiPriority w:val="9"/>
+    <w:rsid w:val="00CD2F31"/>
+    <w:rPr>
+      <w:rFonts w:asciiTheme="majorHAnsi" w:eastAsiaTheme="majorEastAsia" w:hAnsiTheme="majorHAnsi" w:cstheme="majorBidi"/>
+      <w:i/>
+      <w:iCs/>
+      <w:color w:val="365F91" w:themeColor="accent1" w:themeShade="BF"/>
+    </w:rPr>
+  </w:style>
+  <w:style w:type="character" w:customStyle="1" w:styleId="Heading5Char">
+    <w:name w:val="Heading 5 Char"/>
+    <w:basedOn w:val="DefaultParagraphFont"/>
+    <w:link w:val="Heading5"/>
+    <w:uiPriority w:val="9"/>
+    <w:rsid w:val="002117B1"/>
+    <w:rPr>
+      <w:rFonts w:asciiTheme="majorHAnsi" w:eastAsiaTheme="majorEastAsia" w:hAnsiTheme="majorHAnsi" w:cstheme="majorBidi"/>
+      <w:color w:val="365F91" w:themeColor="accent1" w:themeShade="BF"/>
     </w:rPr>
   </w:style>
 </w:styles>
